--- a/4.Unreal/Apuntes19-AI_C++.docx
+++ b/4.Unreal/Apuntes19-AI_C++.docx
@@ -1,6 +1,6 @@
 
 <file path=word/document.xml><?xml version="1.0" encoding="utf-8"?>
-<w:document xmlns:wpc="http://schemas.microsoft.com/office/word/2010/wordprocessingCanvas" xmlns:cx="http://schemas.microsoft.com/office/drawing/2014/chartex" xmlns:cx1="http://schemas.microsoft.com/office/drawing/2015/9/8/chartex" xmlns:cx2="http://schemas.microsoft.com/office/drawing/2015/10/21/chartex" xmlns:cx3="http://schemas.microsoft.com/office/drawing/2016/5/9/chartex" xmlns:cx4="http://schemas.microsoft.com/office/drawing/2016/5/10/chartex" xmlns:cx5="http://schemas.microsoft.com/office/drawing/2016/5/11/chartex" xmlns:cx6="http://schemas.microsoft.com/office/drawing/2016/5/12/chartex" xmlns:cx7="http://schemas.microsoft.com/office/drawing/2016/5/13/chartex" xmlns:cx8="http://schemas.microsoft.com/office/drawing/2016/5/14/chartex" xmlns:mc="http://schemas.openxmlformats.org/markup-compatibility/2006" xmlns:aink="http://schemas.microsoft.com/office/drawing/2016/ink" xmlns:am3d="http://schemas.microsoft.com/office/drawing/2017/model3d" xmlns:o="urn:schemas-microsoft-com:office:office" xmlns:oel="http://schemas.microsoft.com/office/2019/extlst" xmlns:r="http://schemas.openxmlformats.org/officeDocument/2006/relationships" xmlns:m="http://schemas.openxmlformats.org/officeDocument/2006/math" xmlns:v="urn:schemas-microsoft-com:vml" xmlns:wp14="http://schemas.microsoft.com/office/word/2010/wordprocessingDrawing" xmlns:wp="http://schemas.openxmlformats.org/drawingml/2006/wordprocessingDrawing" xmlns:w10="urn:schemas-microsoft-com:office:word" xmlns:w="http://schemas.openxmlformats.org/wordprocessingml/2006/main" xmlns:w14="http://schemas.microsoft.com/office/word/2010/wordml" xmlns:w15="http://schemas.microsoft.com/office/word/2012/wordml" xmlns:w16cex="http://schemas.microsoft.com/office/word/2018/wordml/cex" xmlns:w16cid="http://schemas.microsoft.com/office/word/2016/wordml/cid" xmlns:w16="http://schemas.microsoft.com/office/word/2018/wordml" xmlns:w16sdtdh="http://schemas.microsoft.com/office/word/2020/wordml/sdtdatahash" xmlns:w16se="http://schemas.microsoft.com/office/word/2015/wordml/symex" xmlns:wpg="http://schemas.microsoft.com/office/word/2010/wordprocessingGroup" xmlns:wpi="http://schemas.microsoft.com/office/word/2010/wordprocessingInk" xmlns:wne="http://schemas.microsoft.com/office/word/2006/wordml" xmlns:wps="http://schemas.microsoft.com/office/word/2010/wordprocessingShape" mc:Ignorable="w14 w15 w16se w16cid w16 w16cex w16sdtdh wp14">
+<w:document xmlns:wpc="http://schemas.microsoft.com/office/word/2010/wordprocessingCanvas" xmlns:cx="http://schemas.microsoft.com/office/drawing/2014/chartex" xmlns:cx1="http://schemas.microsoft.com/office/drawing/2015/9/8/chartex" xmlns:cx2="http://schemas.microsoft.com/office/drawing/2015/10/21/chartex" xmlns:cx3="http://schemas.microsoft.com/office/drawing/2016/5/9/chartex" xmlns:cx4="http://schemas.microsoft.com/office/drawing/2016/5/10/chartex" xmlns:cx5="http://schemas.microsoft.com/office/drawing/2016/5/11/chartex" xmlns:cx6="http://schemas.microsoft.com/office/drawing/2016/5/12/chartex" xmlns:cx7="http://schemas.microsoft.com/office/drawing/2016/5/13/chartex" xmlns:cx8="http://schemas.microsoft.com/office/drawing/2016/5/14/chartex" xmlns:mc="http://schemas.openxmlformats.org/markup-compatibility/2006" xmlns:aink="http://schemas.microsoft.com/office/drawing/2016/ink" xmlns:am3d="http://schemas.microsoft.com/office/drawing/2017/model3d" xmlns:o="urn:schemas-microsoft-com:office:office" xmlns:oel="http://schemas.microsoft.com/office/2019/extlst" xmlns:r="http://schemas.openxmlformats.org/officeDocument/2006/relationships" xmlns:m="http://schemas.openxmlformats.org/officeDocument/2006/math" xmlns:v="urn:schemas-microsoft-com:vml" xmlns:wp14="http://schemas.microsoft.com/office/word/2010/wordprocessingDrawing" xmlns:wp="http://schemas.openxmlformats.org/drawingml/2006/wordprocessingDrawing" xmlns:w10="urn:schemas-microsoft-com:office:word" xmlns:w="http://schemas.openxmlformats.org/wordprocessingml/2006/main" xmlns:w14="http://schemas.microsoft.com/office/word/2010/wordml" xmlns:w15="http://schemas.microsoft.com/office/word/2012/wordml" xmlns:w16cex="http://schemas.microsoft.com/office/word/2018/wordml/cex" xmlns:w16cid="http://schemas.microsoft.com/office/word/2016/wordml/cid" xmlns:w16="http://schemas.microsoft.com/office/word/2018/wordml" xmlns:w16du="http://schemas.microsoft.com/office/word/2023/wordml/word16du" xmlns:w16sdtdh="http://schemas.microsoft.com/office/word/2020/wordml/sdtdatahash" xmlns:w16se="http://schemas.microsoft.com/office/word/2015/wordml/symex" xmlns:wpg="http://schemas.microsoft.com/office/word/2010/wordprocessingGroup" xmlns:wpi="http://schemas.microsoft.com/office/word/2010/wordprocessingInk" xmlns:wne="http://schemas.microsoft.com/office/word/2006/wordml" xmlns:wps="http://schemas.microsoft.com/office/word/2010/wordprocessingShape" mc:Ignorable="w14 w15 w16se w16cid w16 w16cex w16sdtdh wp14">
   <w:body>
     <w:p>
       <w:pPr>
@@ -14,6 +14,19 @@
       </w:r>
     </w:p>
     <w:p>
+      <w:pPr>
+        <w:pStyle w:val="Heading2"/>
+      </w:pPr>
+      <w:r>
+        <w:t xml:space="preserve">Creamos una </w:t>
+      </w:r>
+      <w:proofErr w:type="spellStart"/>
+      <w:r>
+        <w:t>Task</w:t>
+      </w:r>
+      <w:proofErr w:type="spellEnd"/>
+    </w:p>
+    <w:p>
       <w:r>
         <w:t xml:space="preserve">Vamos a crear una </w:t>
       </w:r>
@@ -27,7 +40,62 @@
       </w:r>
     </w:p>
     <w:p>
-      <w:r>
+      <w:pPr>
+        <w:pStyle w:val="Heading3"/>
+      </w:pPr>
+      <w:r>
+        <w:t>Funciones importantes</w:t>
+      </w:r>
+    </w:p>
+    <w:p>
+      <w:pPr>
+        <w:pStyle w:val="ListParagraph"/>
+        <w:numPr>
+          <w:ilvl w:val="0"/>
+          <w:numId w:val="2"/>
+        </w:numPr>
+        <w:rPr>
+          <w:b/>
+          <w:bCs/>
+        </w:rPr>
+      </w:pPr>
+      <w:proofErr w:type="spellStart"/>
+      <w:r>
+        <w:rPr>
+          <w:b/>
+          <w:bCs/>
+        </w:rPr>
+        <w:t>ExecuteTask</w:t>
+      </w:r>
+      <w:proofErr w:type="spellEnd"/>
+    </w:p>
+    <w:p>
+      <w:pPr>
+        <w:pStyle w:val="ListParagraph"/>
+        <w:numPr>
+          <w:ilvl w:val="0"/>
+          <w:numId w:val="2"/>
+        </w:numPr>
+        <w:rPr>
+          <w:b/>
+          <w:bCs/>
+        </w:rPr>
+      </w:pPr>
+      <w:proofErr w:type="spellStart"/>
+      <w:r>
+        <w:rPr>
+          <w:b/>
+          <w:bCs/>
+        </w:rPr>
+        <w:t>AbortTask</w:t>
+      </w:r>
+      <w:proofErr w:type="spellEnd"/>
+    </w:p>
+    <w:p>
+      <w:r>
+        <w:rPr>
+          <w:noProof/>
+        </w:rPr>
         <w:drawing>
           <wp:inline distT="0" distB="0" distL="0" distR="0" wp14:anchorId="025E7AE6" wp14:editId="40E48426">
             <wp:extent cx="5400040" cy="843280"/>
@@ -99,6 +167,9 @@
     </w:p>
     <w:p>
       <w:r>
+        <w:rPr>
+          <w:noProof/>
+        </w:rPr>
         <w:drawing>
           <wp:inline distT="0" distB="0" distL="0" distR="0" wp14:anchorId="0EA72659" wp14:editId="4D286791">
             <wp:extent cx="1409457" cy="432001"/>
@@ -164,6 +235,27 @@
       <w:r>
         <w:t>)</w:t>
       </w:r>
+      <w:r>
+        <w:t xml:space="preserve"> </w:t>
+      </w:r>
+      <w:proofErr w:type="spellStart"/>
+      <w:r>
+        <w:t>UBTTaskNode</w:t>
+      </w:r>
+      <w:proofErr w:type="spellEnd"/>
+      <w:r>
+        <w:t xml:space="preserve"> (</w:t>
+      </w:r>
+      <w:r>
+        <w:rPr>
+          <w:b/>
+          <w:bCs/>
+        </w:rPr>
+        <w:t>clase padre</w:t>
+      </w:r>
+      <w:r>
+        <w:t>)</w:t>
+      </w:r>
     </w:p>
     <w:p>
       <w:pPr>
@@ -175,12 +267,31 @@
       </w:pPr>
       <w:proofErr w:type="spellStart"/>
       <w:r>
+        <w:rPr>
+          <w:b/>
+          <w:bCs/>
+        </w:rPr>
         <w:t>bCreateNodeInstance</w:t>
       </w:r>
       <w:proofErr w:type="spellEnd"/>
       <w:r>
         <w:t>: lo ponemos a true por comodidad</w:t>
       </w:r>
+      <w:r>
+        <w:t xml:space="preserve"> (la otra opción es lo del uint8 </w:t>
+      </w:r>
+      <w:proofErr w:type="spellStart"/>
+      <w:r>
+        <w:rPr>
+          <w:b/>
+          <w:bCs/>
+        </w:rPr>
+        <w:t>NodeMemory</w:t>
+      </w:r>
+      <w:proofErr w:type="spellEnd"/>
+      <w:r>
+        <w:t>)</w:t>
+      </w:r>
     </w:p>
     <w:p/>
     <w:p>
@@ -198,6 +309,9 @@
     </w:p>
     <w:p>
       <w:r>
+        <w:rPr>
+          <w:noProof/>
+        </w:rPr>
         <w:drawing>
           <wp:anchor distT="0" distB="0" distL="114300" distR="114300" simplePos="0" relativeHeight="251658240" behindDoc="0" locked="0" layoutInCell="1" allowOverlap="1" wp14:anchorId="055DF882" wp14:editId="233F1E5B">
             <wp:simplePos x="0" y="0"/>
@@ -265,6 +379,9 @@
     </w:p>
     <w:p>
       <w:r>
+        <w:rPr>
+          <w:noProof/>
+        </w:rPr>
         <w:drawing>
           <wp:inline distT="0" distB="0" distL="0" distR="0" wp14:anchorId="3771B406" wp14:editId="357E4258">
             <wp:extent cx="2667485" cy="1364169"/>
@@ -303,6 +420,11 @@
       </w:r>
       <w:r>
         <w:br w:type="textWrapping" w:clear="all"/>
+      </w:r>
+    </w:p>
+    <w:p/>
+    <w:p>
+      <w:r>
         <w:t xml:space="preserve">El nombre del </w:t>
       </w:r>
       <w:proofErr w:type="spellStart"/>
@@ -316,6 +438,10 @@
     </w:p>
     <w:p>
       <w:r>
+        <w:rPr>
+          <w:noProof/>
+        </w:rPr>
+        <w:lastRenderedPageBreak/>
         <w:drawing>
           <wp:inline distT="0" distB="0" distL="0" distR="0" wp14:anchorId="36691D1A" wp14:editId="12782359">
             <wp:extent cx="1775164" cy="1951109"/>
@@ -357,7 +483,6 @@
     <w:p/>
     <w:p>
       <w:r>
-        <w:lastRenderedPageBreak/>
         <w:t xml:space="preserve">En el </w:t>
       </w:r>
       <w:proofErr w:type="spellStart"/>
@@ -387,6 +512,9 @@
     </w:p>
     <w:p>
       <w:r>
+        <w:rPr>
+          <w:noProof/>
+        </w:rPr>
         <w:drawing>
           <wp:inline distT="0" distB="0" distL="0" distR="0" wp14:anchorId="0928DB38" wp14:editId="0BF5251C">
             <wp:extent cx="3447928" cy="1790863"/>
@@ -436,6 +564,9 @@
     </w:p>
     <w:p>
       <w:r>
+        <w:rPr>
+          <w:noProof/>
+        </w:rPr>
         <w:drawing>
           <wp:inline distT="0" distB="0" distL="0" distR="0" wp14:anchorId="6C73B77C" wp14:editId="693DC2A2">
             <wp:extent cx="3692545" cy="219224"/>
@@ -494,6 +625,9 @@
     </w:p>
     <w:p>
       <w:r>
+        <w:rPr>
+          <w:noProof/>
+        </w:rPr>
         <w:drawing>
           <wp:inline distT="0" distB="0" distL="0" distR="0" wp14:anchorId="0C1BBE94" wp14:editId="377B943C">
             <wp:extent cx="5400040" cy="851535"/>
@@ -538,6 +672,10 @@
     </w:p>
     <w:p>
       <w:r>
+        <w:rPr>
+          <w:noProof/>
+        </w:rPr>
+        <w:lastRenderedPageBreak/>
         <w:drawing>
           <wp:inline distT="0" distB="0" distL="0" distR="0" wp14:anchorId="03CE736B" wp14:editId="2B809A21">
             <wp:extent cx="5400040" cy="2959100"/>
@@ -582,6 +720,9 @@
     </w:p>
     <w:p>
       <w:r>
+        <w:rPr>
+          <w:noProof/>
+        </w:rPr>
         <w:drawing>
           <wp:inline distT="0" distB="0" distL="0" distR="0" wp14:anchorId="0F1AD1BC" wp14:editId="07309F58">
             <wp:extent cx="5400040" cy="375920"/>
@@ -621,7 +762,9 @@
     </w:p>
     <w:p>
       <w:r>
-        <w:lastRenderedPageBreak/>
+        <w:rPr>
+          <w:noProof/>
+        </w:rPr>
         <w:drawing>
           <wp:inline distT="0" distB="0" distL="0" distR="0" wp14:anchorId="75747A11" wp14:editId="0556E1A0">
             <wp:extent cx="3255730" cy="571590"/>
@@ -671,6 +814,9 @@
     </w:p>
     <w:p>
       <w:r>
+        <w:rPr>
+          <w:noProof/>
+        </w:rPr>
         <w:drawing>
           <wp:inline distT="0" distB="0" distL="0" distR="0" wp14:anchorId="192AFDE7" wp14:editId="43DBBB87">
             <wp:extent cx="4368153" cy="732477"/>
@@ -731,6 +877,9 @@
     </w:p>
     <w:p>
       <w:r>
+        <w:rPr>
+          <w:noProof/>
+        </w:rPr>
         <w:drawing>
           <wp:inline distT="0" distB="0" distL="0" distR="0" wp14:anchorId="1FA5B622" wp14:editId="20364013">
             <wp:extent cx="4333207" cy="383691"/>
@@ -788,6 +937,9 @@
     </w:p>
     <w:p>
       <w:r>
+        <w:rPr>
+          <w:noProof/>
+        </w:rPr>
         <w:drawing>
           <wp:inline distT="0" distB="0" distL="0" distR="0" wp14:anchorId="0C4C25B8" wp14:editId="3B7F7BED">
             <wp:extent cx="4787495" cy="1063450"/>
@@ -828,6 +980,7 @@
     <w:p/>
     <w:p>
       <w:r>
+        <w:lastRenderedPageBreak/>
         <w:t xml:space="preserve">Hay alguna manera de </w:t>
       </w:r>
       <w:proofErr w:type="spellStart"/>
@@ -879,6 +1032,9 @@
     </w:p>
     <w:p>
       <w:r>
+        <w:rPr>
+          <w:noProof/>
+        </w:rPr>
         <w:drawing>
           <wp:inline distT="0" distB="0" distL="0" distR="0" wp14:anchorId="4A01E687" wp14:editId="78D82AAD">
             <wp:extent cx="5400040" cy="2400935"/>
@@ -936,7 +1092,9 @@
     </w:p>
     <w:p>
       <w:r>
-        <w:lastRenderedPageBreak/>
+        <w:rPr>
+          <w:noProof/>
+        </w:rPr>
         <w:drawing>
           <wp:inline distT="0" distB="0" distL="0" distR="0" wp14:anchorId="29731144" wp14:editId="066D4AF4">
             <wp:extent cx="2319320" cy="1345391"/>
@@ -974,6 +1132,9 @@
         </w:drawing>
       </w:r>
       <w:r>
+        <w:rPr>
+          <w:noProof/>
+        </w:rPr>
         <w:drawing>
           <wp:inline distT="0" distB="0" distL="0" distR="0" wp14:anchorId="1DCCD27E" wp14:editId="55B3E2C5">
             <wp:extent cx="2626716" cy="1014053"/>
@@ -1023,7 +1184,7 @@
 </file>
 
 <file path=word/numbering.xml><?xml version="1.0" encoding="utf-8"?>
-<w:numbering xmlns:wpc="http://schemas.microsoft.com/office/word/2010/wordprocessingCanvas" xmlns:cx="http://schemas.microsoft.com/office/drawing/2014/chartex" xmlns:cx1="http://schemas.microsoft.com/office/drawing/2015/9/8/chartex" xmlns:cx2="http://schemas.microsoft.com/office/drawing/2015/10/21/chartex" xmlns:cx3="http://schemas.microsoft.com/office/drawing/2016/5/9/chartex" xmlns:cx4="http://schemas.microsoft.com/office/drawing/2016/5/10/chartex" xmlns:cx5="http://schemas.microsoft.com/office/drawing/2016/5/11/chartex" xmlns:cx6="http://schemas.microsoft.com/office/drawing/2016/5/12/chartex" xmlns:cx7="http://schemas.microsoft.com/office/drawing/2016/5/13/chartex" xmlns:cx8="http://schemas.microsoft.com/office/drawing/2016/5/14/chartex" xmlns:mc="http://schemas.openxmlformats.org/markup-compatibility/2006" xmlns:aink="http://schemas.microsoft.com/office/drawing/2016/ink" xmlns:am3d="http://schemas.microsoft.com/office/drawing/2017/model3d" xmlns:o="urn:schemas-microsoft-com:office:office" xmlns:oel="http://schemas.microsoft.com/office/2019/extlst" xmlns:r="http://schemas.openxmlformats.org/officeDocument/2006/relationships" xmlns:m="http://schemas.openxmlformats.org/officeDocument/2006/math" xmlns:v="urn:schemas-microsoft-com:vml" xmlns:wp14="http://schemas.microsoft.com/office/word/2010/wordprocessingDrawing" xmlns:wp="http://schemas.openxmlformats.org/drawingml/2006/wordprocessingDrawing" xmlns:w10="urn:schemas-microsoft-com:office:word" xmlns:w="http://schemas.openxmlformats.org/wordprocessingml/2006/main" xmlns:w14="http://schemas.microsoft.com/office/word/2010/wordml" xmlns:w15="http://schemas.microsoft.com/office/word/2012/wordml" xmlns:w16cex="http://schemas.microsoft.com/office/word/2018/wordml/cex" xmlns:w16cid="http://schemas.microsoft.com/office/word/2016/wordml/cid" xmlns:w16="http://schemas.microsoft.com/office/word/2018/wordml" xmlns:w16sdtdh="http://schemas.microsoft.com/office/word/2020/wordml/sdtdatahash" xmlns:w16se="http://schemas.microsoft.com/office/word/2015/wordml/symex" xmlns:wpg="http://schemas.microsoft.com/office/word/2010/wordprocessingGroup" xmlns:wpi="http://schemas.microsoft.com/office/word/2010/wordprocessingInk" xmlns:wne="http://schemas.microsoft.com/office/word/2006/wordml" xmlns:wps="http://schemas.microsoft.com/office/word/2010/wordprocessingShape" mc:Ignorable="w14 w15 w16se w16cid w16 w16cex w16sdtdh wp14">
+<w:numbering xmlns:wpc="http://schemas.microsoft.com/office/word/2010/wordprocessingCanvas" xmlns:cx="http://schemas.microsoft.com/office/drawing/2014/chartex" xmlns:cx1="http://schemas.microsoft.com/office/drawing/2015/9/8/chartex" xmlns:cx2="http://schemas.microsoft.com/office/drawing/2015/10/21/chartex" xmlns:cx3="http://schemas.microsoft.com/office/drawing/2016/5/9/chartex" xmlns:cx4="http://schemas.microsoft.com/office/drawing/2016/5/10/chartex" xmlns:cx5="http://schemas.microsoft.com/office/drawing/2016/5/11/chartex" xmlns:cx6="http://schemas.microsoft.com/office/drawing/2016/5/12/chartex" xmlns:cx7="http://schemas.microsoft.com/office/drawing/2016/5/13/chartex" xmlns:cx8="http://schemas.microsoft.com/office/drawing/2016/5/14/chartex" xmlns:mc="http://schemas.openxmlformats.org/markup-compatibility/2006" xmlns:aink="http://schemas.microsoft.com/office/drawing/2016/ink" xmlns:am3d="http://schemas.microsoft.com/office/drawing/2017/model3d" xmlns:o="urn:schemas-microsoft-com:office:office" xmlns:oel="http://schemas.microsoft.com/office/2019/extlst" xmlns:r="http://schemas.openxmlformats.org/officeDocument/2006/relationships" xmlns:m="http://schemas.openxmlformats.org/officeDocument/2006/math" xmlns:v="urn:schemas-microsoft-com:vml" xmlns:wp14="http://schemas.microsoft.com/office/word/2010/wordprocessingDrawing" xmlns:wp="http://schemas.openxmlformats.org/drawingml/2006/wordprocessingDrawing" xmlns:w10="urn:schemas-microsoft-com:office:word" xmlns:w="http://schemas.openxmlformats.org/wordprocessingml/2006/main" xmlns:w14="http://schemas.microsoft.com/office/word/2010/wordml" xmlns:w15="http://schemas.microsoft.com/office/word/2012/wordml" xmlns:w16cex="http://schemas.microsoft.com/office/word/2018/wordml/cex" xmlns:w16cid="http://schemas.microsoft.com/office/word/2016/wordml/cid" xmlns:w16="http://schemas.microsoft.com/office/word/2018/wordml" xmlns:w16du="http://schemas.microsoft.com/office/word/2023/wordml/word16du" xmlns:w16sdtdh="http://schemas.microsoft.com/office/word/2020/wordml/sdtdatahash" xmlns:w16se="http://schemas.microsoft.com/office/word/2015/wordml/symex" xmlns:wpg="http://schemas.microsoft.com/office/word/2010/wordprocessingGroup" xmlns:wpi="http://schemas.microsoft.com/office/word/2010/wordprocessingInk" xmlns:wne="http://schemas.microsoft.com/office/word/2006/wordml" xmlns:wps="http://schemas.microsoft.com/office/word/2010/wordprocessingShape" mc:Ignorable="w14 w15 w16se w16cid w16 w16cex w16sdtdh wp14">
   <w:abstractNum w:abstractNumId="0" w15:restartNumberingAfterBreak="0">
     <w:nsid w:val="473E51E2"/>
     <w:multiLevelType w:val="hybridMultilevel"/>
@@ -1136,8 +1297,123 @@
       </w:rPr>
     </w:lvl>
   </w:abstractNum>
+  <w:abstractNum w:abstractNumId="1" w15:restartNumberingAfterBreak="0">
+    <w:nsid w:val="53E23EE4"/>
+    <w:multiLevelType w:val="hybridMultilevel"/>
+    <w:tmpl w:val="F4A28FA6"/>
+    <w:lvl w:ilvl="0" w:tplc="FDFC3A90">
+      <w:numFmt w:val="bullet"/>
+      <w:lvlText w:val="-"/>
+      <w:lvlJc w:val="left"/>
+      <w:pPr>
+        <w:ind w:left="720" w:hanging="360"/>
+      </w:pPr>
+      <w:rPr>
+        <w:rFonts w:ascii="Calibri" w:eastAsiaTheme="minorHAnsi" w:hAnsi="Calibri" w:cs="Calibri" w:hint="default"/>
+      </w:rPr>
+    </w:lvl>
+    <w:lvl w:ilvl="1" w:tplc="0C0A0003" w:tentative="1">
+      <w:start w:val="1"/>
+      <w:numFmt w:val="bullet"/>
+      <w:lvlText w:val="o"/>
+      <w:lvlJc w:val="left"/>
+      <w:pPr>
+        <w:ind w:left="1440" w:hanging="360"/>
+      </w:pPr>
+      <w:rPr>
+        <w:rFonts w:ascii="Courier New" w:hAnsi="Courier New" w:cs="Courier New" w:hint="default"/>
+      </w:rPr>
+    </w:lvl>
+    <w:lvl w:ilvl="2" w:tplc="0C0A0005" w:tentative="1">
+      <w:start w:val="1"/>
+      <w:numFmt w:val="bullet"/>
+      <w:lvlText w:val=""/>
+      <w:lvlJc w:val="left"/>
+      <w:pPr>
+        <w:ind w:left="2160" w:hanging="360"/>
+      </w:pPr>
+      <w:rPr>
+        <w:rFonts w:ascii="Wingdings" w:hAnsi="Wingdings" w:hint="default"/>
+      </w:rPr>
+    </w:lvl>
+    <w:lvl w:ilvl="3" w:tplc="0C0A0001" w:tentative="1">
+      <w:start w:val="1"/>
+      <w:numFmt w:val="bullet"/>
+      <w:lvlText w:val=""/>
+      <w:lvlJc w:val="left"/>
+      <w:pPr>
+        <w:ind w:left="2880" w:hanging="360"/>
+      </w:pPr>
+      <w:rPr>
+        <w:rFonts w:ascii="Symbol" w:hAnsi="Symbol" w:hint="default"/>
+      </w:rPr>
+    </w:lvl>
+    <w:lvl w:ilvl="4" w:tplc="0C0A0003" w:tentative="1">
+      <w:start w:val="1"/>
+      <w:numFmt w:val="bullet"/>
+      <w:lvlText w:val="o"/>
+      <w:lvlJc w:val="left"/>
+      <w:pPr>
+        <w:ind w:left="3600" w:hanging="360"/>
+      </w:pPr>
+      <w:rPr>
+        <w:rFonts w:ascii="Courier New" w:hAnsi="Courier New" w:cs="Courier New" w:hint="default"/>
+      </w:rPr>
+    </w:lvl>
+    <w:lvl w:ilvl="5" w:tplc="0C0A0005" w:tentative="1">
+      <w:start w:val="1"/>
+      <w:numFmt w:val="bullet"/>
+      <w:lvlText w:val=""/>
+      <w:lvlJc w:val="left"/>
+      <w:pPr>
+        <w:ind w:left="4320" w:hanging="360"/>
+      </w:pPr>
+      <w:rPr>
+        <w:rFonts w:ascii="Wingdings" w:hAnsi="Wingdings" w:hint="default"/>
+      </w:rPr>
+    </w:lvl>
+    <w:lvl w:ilvl="6" w:tplc="0C0A0001" w:tentative="1">
+      <w:start w:val="1"/>
+      <w:numFmt w:val="bullet"/>
+      <w:lvlText w:val=""/>
+      <w:lvlJc w:val="left"/>
+      <w:pPr>
+        <w:ind w:left="5040" w:hanging="360"/>
+      </w:pPr>
+      <w:rPr>
+        <w:rFonts w:ascii="Symbol" w:hAnsi="Symbol" w:hint="default"/>
+      </w:rPr>
+    </w:lvl>
+    <w:lvl w:ilvl="7" w:tplc="0C0A0003" w:tentative="1">
+      <w:start w:val="1"/>
+      <w:numFmt w:val="bullet"/>
+      <w:lvlText w:val="o"/>
+      <w:lvlJc w:val="left"/>
+      <w:pPr>
+        <w:ind w:left="5760" w:hanging="360"/>
+      </w:pPr>
+      <w:rPr>
+        <w:rFonts w:ascii="Courier New" w:hAnsi="Courier New" w:cs="Courier New" w:hint="default"/>
+      </w:rPr>
+    </w:lvl>
+    <w:lvl w:ilvl="8" w:tplc="0C0A0005" w:tentative="1">
+      <w:start w:val="1"/>
+      <w:numFmt w:val="bullet"/>
+      <w:lvlText w:val=""/>
+      <w:lvlJc w:val="left"/>
+      <w:pPr>
+        <w:ind w:left="6480" w:hanging="360"/>
+      </w:pPr>
+      <w:rPr>
+        <w:rFonts w:ascii="Wingdings" w:hAnsi="Wingdings" w:hint="default"/>
+      </w:rPr>
+    </w:lvl>
+  </w:abstractNum>
   <w:num w:numId="1" w16cid:durableId="1152523325">
     <w:abstractNumId w:val="0"/>
+  </w:num>
+  <w:num w:numId="2" w16cid:durableId="1751191182">
+    <w:abstractNumId w:val="1"/>
   </w:num>
 </w:numbering>
 </file>
@@ -1564,6 +1840,50 @@
       <w:szCs w:val="32"/>
     </w:rPr>
   </w:style>
+  <w:style w:type="paragraph" w:styleId="Heading2">
+    <w:name w:val="heading 2"/>
+    <w:basedOn w:val="Normal"/>
+    <w:next w:val="Normal"/>
+    <w:link w:val="Heading2Char"/>
+    <w:uiPriority w:val="9"/>
+    <w:unhideWhenUsed/>
+    <w:qFormat/>
+    <w:rsid w:val="000215BE"/>
+    <w:pPr>
+      <w:keepNext/>
+      <w:keepLines/>
+      <w:spacing w:before="40" w:after="0"/>
+      <w:outlineLvl w:val="1"/>
+    </w:pPr>
+    <w:rPr>
+      <w:rFonts w:asciiTheme="majorHAnsi" w:eastAsiaTheme="majorEastAsia" w:hAnsiTheme="majorHAnsi" w:cstheme="majorBidi"/>
+      <w:color w:val="2F5496" w:themeColor="accent1" w:themeShade="BF"/>
+      <w:sz w:val="26"/>
+      <w:szCs w:val="26"/>
+    </w:rPr>
+  </w:style>
+  <w:style w:type="paragraph" w:styleId="Heading3">
+    <w:name w:val="heading 3"/>
+    <w:basedOn w:val="Normal"/>
+    <w:next w:val="Normal"/>
+    <w:link w:val="Heading3Char"/>
+    <w:uiPriority w:val="9"/>
+    <w:unhideWhenUsed/>
+    <w:qFormat/>
+    <w:rsid w:val="000215BE"/>
+    <w:pPr>
+      <w:keepNext/>
+      <w:keepLines/>
+      <w:spacing w:before="40" w:after="0"/>
+      <w:outlineLvl w:val="2"/>
+    </w:pPr>
+    <w:rPr>
+      <w:rFonts w:asciiTheme="majorHAnsi" w:eastAsiaTheme="majorEastAsia" w:hAnsiTheme="majorHAnsi" w:cstheme="majorBidi"/>
+      <w:color w:val="1F3763" w:themeColor="accent1" w:themeShade="7F"/>
+      <w:sz w:val="24"/>
+      <w:szCs w:val="24"/>
+    </w:rPr>
+  </w:style>
   <w:style w:type="character" w:default="1" w:styleId="DefaultParagraphFont">
     <w:name w:val="Default Paragraph Font"/>
     <w:uiPriority w:val="1"/>
@@ -1614,6 +1934,32 @@
       <w:ind w:left="720"/>
       <w:contextualSpacing/>
     </w:pPr>
+  </w:style>
+  <w:style w:type="character" w:customStyle="1" w:styleId="Heading2Char">
+    <w:name w:val="Heading 2 Char"/>
+    <w:basedOn w:val="DefaultParagraphFont"/>
+    <w:link w:val="Heading2"/>
+    <w:uiPriority w:val="9"/>
+    <w:rsid w:val="000215BE"/>
+    <w:rPr>
+      <w:rFonts w:asciiTheme="majorHAnsi" w:eastAsiaTheme="majorEastAsia" w:hAnsiTheme="majorHAnsi" w:cstheme="majorBidi"/>
+      <w:color w:val="2F5496" w:themeColor="accent1" w:themeShade="BF"/>
+      <w:sz w:val="26"/>
+      <w:szCs w:val="26"/>
+    </w:rPr>
+  </w:style>
+  <w:style w:type="character" w:customStyle="1" w:styleId="Heading3Char">
+    <w:name w:val="Heading 3 Char"/>
+    <w:basedOn w:val="DefaultParagraphFont"/>
+    <w:link w:val="Heading3"/>
+    <w:uiPriority w:val="9"/>
+    <w:rsid w:val="000215BE"/>
+    <w:rPr>
+      <w:rFonts w:asciiTheme="majorHAnsi" w:eastAsiaTheme="majorEastAsia" w:hAnsiTheme="majorHAnsi" w:cstheme="majorBidi"/>
+      <w:color w:val="1F3763" w:themeColor="accent1" w:themeShade="7F"/>
+      <w:sz w:val="24"/>
+      <w:szCs w:val="24"/>
+    </w:rPr>
   </w:style>
 </w:styles>
 </file>

--- a/4.Unreal/Apuntes19-AI_C++.docx
+++ b/4.Unreal/Apuntes19-AI_C++.docx
@@ -1,11 +1,14 @@
 
 <file path=word/document.xml><?xml version="1.0" encoding="utf-8"?>
-<w:document xmlns:wpc="http://schemas.microsoft.com/office/word/2010/wordprocessingCanvas" xmlns:cx="http://schemas.microsoft.com/office/drawing/2014/chartex" xmlns:cx1="http://schemas.microsoft.com/office/drawing/2015/9/8/chartex" xmlns:cx2="http://schemas.microsoft.com/office/drawing/2015/10/21/chartex" xmlns:cx3="http://schemas.microsoft.com/office/drawing/2016/5/9/chartex" xmlns:cx4="http://schemas.microsoft.com/office/drawing/2016/5/10/chartex" xmlns:cx5="http://schemas.microsoft.com/office/drawing/2016/5/11/chartex" xmlns:cx6="http://schemas.microsoft.com/office/drawing/2016/5/12/chartex" xmlns:cx7="http://schemas.microsoft.com/office/drawing/2016/5/13/chartex" xmlns:cx8="http://schemas.microsoft.com/office/drawing/2016/5/14/chartex" xmlns:mc="http://schemas.openxmlformats.org/markup-compatibility/2006" xmlns:aink="http://schemas.microsoft.com/office/drawing/2016/ink" xmlns:am3d="http://schemas.microsoft.com/office/drawing/2017/model3d" xmlns:o="urn:schemas-microsoft-com:office:office" xmlns:oel="http://schemas.microsoft.com/office/2019/extlst" xmlns:r="http://schemas.openxmlformats.org/officeDocument/2006/relationships" xmlns:m="http://schemas.openxmlformats.org/officeDocument/2006/math" xmlns:v="urn:schemas-microsoft-com:vml" xmlns:wp14="http://schemas.microsoft.com/office/word/2010/wordprocessingDrawing" xmlns:wp="http://schemas.openxmlformats.org/drawingml/2006/wordprocessingDrawing" xmlns:w10="urn:schemas-microsoft-com:office:word" xmlns:w="http://schemas.openxmlformats.org/wordprocessingml/2006/main" xmlns:w14="http://schemas.microsoft.com/office/word/2010/wordml" xmlns:w15="http://schemas.microsoft.com/office/word/2012/wordml" xmlns:w16cex="http://schemas.microsoft.com/office/word/2018/wordml/cex" xmlns:w16cid="http://schemas.microsoft.com/office/word/2016/wordml/cid" xmlns:w16="http://schemas.microsoft.com/office/word/2018/wordml" xmlns:w16du="http://schemas.microsoft.com/office/word/2023/wordml/word16du" xmlns:w16sdtdh="http://schemas.microsoft.com/office/word/2020/wordml/sdtdatahash" xmlns:w16se="http://schemas.microsoft.com/office/word/2015/wordml/symex" xmlns:wpg="http://schemas.microsoft.com/office/word/2010/wordprocessingGroup" xmlns:wpi="http://schemas.microsoft.com/office/word/2010/wordprocessingInk" xmlns:wne="http://schemas.microsoft.com/office/word/2006/wordml" xmlns:wps="http://schemas.microsoft.com/office/word/2010/wordprocessingShape" mc:Ignorable="w14 w15 w16se w16cid w16 w16cex w16sdtdh wp14">
+<w:document xmlns:wpc="http://schemas.microsoft.com/office/word/2010/wordprocessingCanvas" xmlns:cx="http://schemas.microsoft.com/office/drawing/2014/chartex" xmlns:cx1="http://schemas.microsoft.com/office/drawing/2015/9/8/chartex" xmlns:cx2="http://schemas.microsoft.com/office/drawing/2015/10/21/chartex" xmlns:cx3="http://schemas.microsoft.com/office/drawing/2016/5/9/chartex" xmlns:cx4="http://schemas.microsoft.com/office/drawing/2016/5/10/chartex" xmlns:cx5="http://schemas.microsoft.com/office/drawing/2016/5/11/chartex" xmlns:cx6="http://schemas.microsoft.com/office/drawing/2016/5/12/chartex" xmlns:cx7="http://schemas.microsoft.com/office/drawing/2016/5/13/chartex" xmlns:cx8="http://schemas.microsoft.com/office/drawing/2016/5/14/chartex" xmlns:mc="http://schemas.openxmlformats.org/markup-compatibility/2006" xmlns:aink="http://schemas.microsoft.com/office/drawing/2016/ink" xmlns:am3d="http://schemas.microsoft.com/office/drawing/2017/model3d" xmlns:o="urn:schemas-microsoft-com:office:office" xmlns:oel="http://schemas.microsoft.com/office/2019/extlst" xmlns:r="http://schemas.openxmlformats.org/officeDocument/2006/relationships" xmlns:m="http://schemas.openxmlformats.org/officeDocument/2006/math" xmlns:v="urn:schemas-microsoft-com:vml" xmlns:wp14="http://schemas.microsoft.com/office/word/2010/wordprocessingDrawing" xmlns:wp="http://schemas.openxmlformats.org/drawingml/2006/wordprocessingDrawing" xmlns:w10="urn:schemas-microsoft-com:office:word" xmlns:w="http://schemas.openxmlformats.org/wordprocessingml/2006/main" xmlns:w14="http://schemas.microsoft.com/office/word/2010/wordml" xmlns:w15="http://schemas.microsoft.com/office/word/2012/wordml" xmlns:w16cex="http://schemas.microsoft.com/office/word/2018/wordml/cex" xmlns:w16cid="http://schemas.microsoft.com/office/word/2016/wordml/cid" xmlns:w16="http://schemas.microsoft.com/office/word/2018/wordml" xmlns:w16sdtdh="http://schemas.microsoft.com/office/word/2020/wordml/sdtdatahash" xmlns:w16se="http://schemas.microsoft.com/office/word/2015/wordml/symex" xmlns:wpg="http://schemas.microsoft.com/office/word/2010/wordprocessingGroup" xmlns:wpi="http://schemas.microsoft.com/office/word/2010/wordprocessingInk" xmlns:wne="http://schemas.microsoft.com/office/word/2006/wordml" xmlns:wps="http://schemas.microsoft.com/office/word/2010/wordprocessingShape" mc:Ignorable="w14 w15 w16se w16cid w16 w16cex w16sdtdh wp14">
   <w:body>
     <w:p>
       <w:pPr>
         <w:pStyle w:val="Heading1"/>
       </w:pPr>
+      <w:r>
+        <w:t xml:space="preserve"> </w:t>
+      </w:r>
       <w:r>
         <w:t>IA</w:t>
       </w:r>
@@ -1184,7 +1187,7 @@
 </file>
 
 <file path=word/numbering.xml><?xml version="1.0" encoding="utf-8"?>
-<w:numbering xmlns:wpc="http://schemas.microsoft.com/office/word/2010/wordprocessingCanvas" xmlns:cx="http://schemas.microsoft.com/office/drawing/2014/chartex" xmlns:cx1="http://schemas.microsoft.com/office/drawing/2015/9/8/chartex" xmlns:cx2="http://schemas.microsoft.com/office/drawing/2015/10/21/chartex" xmlns:cx3="http://schemas.microsoft.com/office/drawing/2016/5/9/chartex" xmlns:cx4="http://schemas.microsoft.com/office/drawing/2016/5/10/chartex" xmlns:cx5="http://schemas.microsoft.com/office/drawing/2016/5/11/chartex" xmlns:cx6="http://schemas.microsoft.com/office/drawing/2016/5/12/chartex" xmlns:cx7="http://schemas.microsoft.com/office/drawing/2016/5/13/chartex" xmlns:cx8="http://schemas.microsoft.com/office/drawing/2016/5/14/chartex" xmlns:mc="http://schemas.openxmlformats.org/markup-compatibility/2006" xmlns:aink="http://schemas.microsoft.com/office/drawing/2016/ink" xmlns:am3d="http://schemas.microsoft.com/office/drawing/2017/model3d" xmlns:o="urn:schemas-microsoft-com:office:office" xmlns:oel="http://schemas.microsoft.com/office/2019/extlst" xmlns:r="http://schemas.openxmlformats.org/officeDocument/2006/relationships" xmlns:m="http://schemas.openxmlformats.org/officeDocument/2006/math" xmlns:v="urn:schemas-microsoft-com:vml" xmlns:wp14="http://schemas.microsoft.com/office/word/2010/wordprocessingDrawing" xmlns:wp="http://schemas.openxmlformats.org/drawingml/2006/wordprocessingDrawing" xmlns:w10="urn:schemas-microsoft-com:office:word" xmlns:w="http://schemas.openxmlformats.org/wordprocessingml/2006/main" xmlns:w14="http://schemas.microsoft.com/office/word/2010/wordml" xmlns:w15="http://schemas.microsoft.com/office/word/2012/wordml" xmlns:w16cex="http://schemas.microsoft.com/office/word/2018/wordml/cex" xmlns:w16cid="http://schemas.microsoft.com/office/word/2016/wordml/cid" xmlns:w16="http://schemas.microsoft.com/office/word/2018/wordml" xmlns:w16du="http://schemas.microsoft.com/office/word/2023/wordml/word16du" xmlns:w16sdtdh="http://schemas.microsoft.com/office/word/2020/wordml/sdtdatahash" xmlns:w16se="http://schemas.microsoft.com/office/word/2015/wordml/symex" xmlns:wpg="http://schemas.microsoft.com/office/word/2010/wordprocessingGroup" xmlns:wpi="http://schemas.microsoft.com/office/word/2010/wordprocessingInk" xmlns:wne="http://schemas.microsoft.com/office/word/2006/wordml" xmlns:wps="http://schemas.microsoft.com/office/word/2010/wordprocessingShape" mc:Ignorable="w14 w15 w16se w16cid w16 w16cex w16sdtdh wp14">
+<w:numbering xmlns:wpc="http://schemas.microsoft.com/office/word/2010/wordprocessingCanvas" xmlns:cx="http://schemas.microsoft.com/office/drawing/2014/chartex" xmlns:cx1="http://schemas.microsoft.com/office/drawing/2015/9/8/chartex" xmlns:cx2="http://schemas.microsoft.com/office/drawing/2015/10/21/chartex" xmlns:cx3="http://schemas.microsoft.com/office/drawing/2016/5/9/chartex" xmlns:cx4="http://schemas.microsoft.com/office/drawing/2016/5/10/chartex" xmlns:cx5="http://schemas.microsoft.com/office/drawing/2016/5/11/chartex" xmlns:cx6="http://schemas.microsoft.com/office/drawing/2016/5/12/chartex" xmlns:cx7="http://schemas.microsoft.com/office/drawing/2016/5/13/chartex" xmlns:cx8="http://schemas.microsoft.com/office/drawing/2016/5/14/chartex" xmlns:mc="http://schemas.openxmlformats.org/markup-compatibility/2006" xmlns:aink="http://schemas.microsoft.com/office/drawing/2016/ink" xmlns:am3d="http://schemas.microsoft.com/office/drawing/2017/model3d" xmlns:o="urn:schemas-microsoft-com:office:office" xmlns:oel="http://schemas.microsoft.com/office/2019/extlst" xmlns:r="http://schemas.openxmlformats.org/officeDocument/2006/relationships" xmlns:m="http://schemas.openxmlformats.org/officeDocument/2006/math" xmlns:v="urn:schemas-microsoft-com:vml" xmlns:wp14="http://schemas.microsoft.com/office/word/2010/wordprocessingDrawing" xmlns:wp="http://schemas.openxmlformats.org/drawingml/2006/wordprocessingDrawing" xmlns:w10="urn:schemas-microsoft-com:office:word" xmlns:w="http://schemas.openxmlformats.org/wordprocessingml/2006/main" xmlns:w14="http://schemas.microsoft.com/office/word/2010/wordml" xmlns:w15="http://schemas.microsoft.com/office/word/2012/wordml" xmlns:w16cex="http://schemas.microsoft.com/office/word/2018/wordml/cex" xmlns:w16cid="http://schemas.microsoft.com/office/word/2016/wordml/cid" xmlns:w16="http://schemas.microsoft.com/office/word/2018/wordml" xmlns:w16sdtdh="http://schemas.microsoft.com/office/word/2020/wordml/sdtdatahash" xmlns:w16se="http://schemas.microsoft.com/office/word/2015/wordml/symex" xmlns:wpg="http://schemas.microsoft.com/office/word/2010/wordprocessingGroup" xmlns:wpi="http://schemas.microsoft.com/office/word/2010/wordprocessingInk" xmlns:wne="http://schemas.microsoft.com/office/word/2006/wordml" xmlns:wps="http://schemas.microsoft.com/office/word/2010/wordprocessingShape" mc:Ignorable="w14 w15 w16se w16cid w16 w16cex w16sdtdh wp14">
   <w:abstractNum w:abstractNumId="0" w15:restartNumberingAfterBreak="0">
     <w:nsid w:val="473E51E2"/>
     <w:multiLevelType w:val="hybridMultilevel"/>

--- a/4.Unreal/Apuntes19-AI_C++.docx
+++ b/4.Unreal/Apuntes19-AI_C++.docx
@@ -21,25 +21,12 @@
         <w:pStyle w:val="Heading2"/>
       </w:pPr>
       <w:r>
-        <w:t xml:space="preserve">Creamos una </w:t>
-      </w:r>
-      <w:proofErr w:type="spellStart"/>
-      <w:r>
-        <w:t>Task</w:t>
-      </w:r>
-      <w:proofErr w:type="spellEnd"/>
-    </w:p>
-    <w:p>
-      <w:r>
-        <w:t xml:space="preserve">Vamos a crear una </w:t>
-      </w:r>
-      <w:proofErr w:type="spellStart"/>
-      <w:r>
-        <w:t>Task</w:t>
-      </w:r>
-      <w:proofErr w:type="spellEnd"/>
-      <w:r>
-        <w:t xml:space="preserve"> desde C++</w:t>
+        <w:t>Creamos una Task</w:t>
+      </w:r>
+    </w:p>
+    <w:p>
+      <w:r>
+        <w:t>Vamos a crear una Task desde C++</w:t>
       </w:r>
     </w:p>
     <w:p>
@@ -62,7 +49,6 @@
           <w:bCs/>
         </w:rPr>
       </w:pPr>
-      <w:proofErr w:type="spellStart"/>
       <w:r>
         <w:rPr>
           <w:b/>
@@ -70,7 +56,6 @@
         </w:rPr>
         <w:t>ExecuteTask</w:t>
       </w:r>
-      <w:proofErr w:type="spellEnd"/>
     </w:p>
     <w:p>
       <w:pPr>
@@ -84,7 +69,6 @@
           <w:bCs/>
         </w:rPr>
       </w:pPr>
-      <w:proofErr w:type="spellStart"/>
       <w:r>
         <w:rPr>
           <w:b/>
@@ -92,7 +76,6 @@
         </w:rPr>
         <w:t>AbortTask</w:t>
       </w:r>
-      <w:proofErr w:type="spellEnd"/>
     </w:p>
     <w:p>
       <w:r>
@@ -138,31 +121,7 @@
     </w:p>
     <w:p>
       <w:r>
-        <w:t xml:space="preserve">Vamos a </w:t>
-      </w:r>
-      <w:proofErr w:type="spellStart"/>
-      <w:r>
-        <w:t>Source</w:t>
-      </w:r>
-      <w:proofErr w:type="spellEnd"/>
-      <w:r>
-        <w:t>/</w:t>
-      </w:r>
-      <w:proofErr w:type="spellStart"/>
-      <w:r>
-        <w:t>MCVGame</w:t>
-      </w:r>
-      <w:proofErr w:type="spellEnd"/>
-      <w:r>
-        <w:t>/AI/</w:t>
-      </w:r>
-      <w:proofErr w:type="spellStart"/>
-      <w:r>
-        <w:t>BTTasks</w:t>
-      </w:r>
-      <w:proofErr w:type="spellEnd"/>
-      <w:r>
-        <w:t xml:space="preserve"> y creamos u</w:t>
+        <w:t>Vamos a Source/MCVGame/AI/BTTasks y creamos u</w:t>
       </w:r>
       <w:r>
         <w:t>n par de ficheros</w:t>
@@ -212,15 +171,7 @@
     </w:p>
     <w:p>
       <w:r>
-        <w:t xml:space="preserve">Y desde el </w:t>
-      </w:r>
-      <w:proofErr w:type="spellStart"/>
-      <w:r>
-        <w:t>VisualStudio</w:t>
-      </w:r>
-      <w:proofErr w:type="spellEnd"/>
-      <w:r>
-        <w:t xml:space="preserve"> lo editamos.</w:t>
+        <w:t>Y desde el VisualStudio lo editamos.</w:t>
       </w:r>
     </w:p>
     <w:p>
@@ -228,26 +179,13 @@
         <w:t>(copia y pega flipante desde otra clase</w:t>
       </w:r>
       <w:r>
-        <w:t xml:space="preserve">: </w:t>
-      </w:r>
-      <w:proofErr w:type="spellStart"/>
-      <w:r>
-        <w:t>BTTask_MoveTo</w:t>
-      </w:r>
-      <w:proofErr w:type="spellEnd"/>
+        <w:t>: BTTask_MoveTo</w:t>
+      </w:r>
       <w:r>
         <w:t>)</w:t>
       </w:r>
       <w:r>
-        <w:t xml:space="preserve"> </w:t>
-      </w:r>
-      <w:proofErr w:type="spellStart"/>
-      <w:r>
-        <w:t>UBTTaskNode</w:t>
-      </w:r>
-      <w:proofErr w:type="spellEnd"/>
-      <w:r>
-        <w:t xml:space="preserve"> (</w:t>
+        <w:t xml:space="preserve"> UBTTaskNode (</w:t>
       </w:r>
       <w:r>
         <w:rPr>
@@ -268,7 +206,6 @@
           <w:numId w:val="1"/>
         </w:numPr>
       </w:pPr>
-      <w:proofErr w:type="spellStart"/>
       <w:r>
         <w:rPr>
           <w:b/>
@@ -276,14 +213,12 @@
         </w:rPr>
         <w:t>bCreateNodeInstance</w:t>
       </w:r>
-      <w:proofErr w:type="spellEnd"/>
       <w:r>
         <w:t>: lo ponemos a true por comodidad</w:t>
       </w:r>
       <w:r>
         <w:t xml:space="preserve"> (la otra opción es lo del uint8 </w:t>
       </w:r>
-      <w:proofErr w:type="spellStart"/>
       <w:r>
         <w:rPr>
           <w:b/>
@@ -291,23 +226,17 @@
         </w:rPr>
         <w:t>NodeMemory</w:t>
       </w:r>
-      <w:proofErr w:type="spellEnd"/>
       <w:r>
         <w:t>)</w:t>
       </w:r>
+      <w:r>
+        <w:t>. Es para que se cree una instancia de cada nodo en cada BT. Con NodeMemory tendremos que hacer casts, más optimo pero mas lio.</w:t>
+      </w:r>
     </w:p>
     <w:p/>
     <w:p>
       <w:r>
-        <w:t xml:space="preserve">Para </w:t>
-      </w:r>
-      <w:proofErr w:type="spellStart"/>
-      <w:r>
-        <w:t>linkar</w:t>
-      </w:r>
-      <w:proofErr w:type="spellEnd"/>
-      <w:r>
-        <w:t xml:space="preserve"> el modulo</w:t>
+        <w:t>Para linkar el modulo</w:t>
       </w:r>
     </w:p>
     <w:p>
@@ -371,13 +300,8 @@
           </wp:anchor>
         </w:drawing>
       </w:r>
-      <w:proofErr w:type="spellStart"/>
-      <w:r>
-        <w:t>MCVGame.Build</w:t>
-      </w:r>
-      <w:proofErr w:type="spellEnd"/>
-      <w:r>
-        <w:t xml:space="preserve">   y añadimos al final el AIMODULE</w:t>
+      <w:r>
+        <w:t>MCVGame.Build   y añadimos al final el AIMODULE</w:t>
       </w:r>
     </w:p>
     <w:p>
@@ -428,15 +352,7 @@
     <w:p/>
     <w:p>
       <w:r>
-        <w:t xml:space="preserve">El nombre del </w:t>
-      </w:r>
-      <w:proofErr w:type="spellStart"/>
-      <w:r>
-        <w:t>Modulo</w:t>
-      </w:r>
-      <w:proofErr w:type="spellEnd"/>
-      <w:r>
-        <w:t xml:space="preserve"> está aquí:</w:t>
+        <w:t>El nombre del Modulo está aquí:</w:t>
       </w:r>
     </w:p>
     <w:p>
@@ -486,32 +402,11 @@
     <w:p/>
     <w:p>
       <w:r>
-        <w:t xml:space="preserve">En el </w:t>
-      </w:r>
-      <w:proofErr w:type="spellStart"/>
-      <w:r>
-        <w:t>task</w:t>
-      </w:r>
-      <w:proofErr w:type="spellEnd"/>
-      <w:r>
-        <w:t xml:space="preserve"> </w:t>
-      </w:r>
-      <w:proofErr w:type="spellStart"/>
-      <w:r>
-        <w:t>LaunchAbility</w:t>
-      </w:r>
-      <w:proofErr w:type="spellEnd"/>
-      <w:r>
-        <w:t xml:space="preserve">, definimos </w:t>
-      </w:r>
-      <w:r>
-        <w:t xml:space="preserve">una </w:t>
-      </w:r>
-      <w:proofErr w:type="spellStart"/>
-      <w:r>
-        <w:t>GameplayAbility</w:t>
-      </w:r>
-      <w:proofErr w:type="spellEnd"/>
+        <w:t xml:space="preserve">En el task LaunchAbility, definimos </w:t>
+      </w:r>
+      <w:r>
+        <w:t>una GameplayAbility</w:t>
+      </w:r>
     </w:p>
     <w:p>
       <w:r>
@@ -557,13 +452,8 @@
     </w:p>
     <w:p>
       <w:r>
-        <w:t xml:space="preserve">Y con el </w:t>
-      </w:r>
-      <w:proofErr w:type="spellStart"/>
-      <w:r>
-        <w:t>include</w:t>
-      </w:r>
-      <w:proofErr w:type="spellEnd"/>
+        <w:t>Y con el include</w:t>
+      </w:r>
     </w:p>
     <w:p>
       <w:r>
@@ -610,21 +500,8 @@
     <w:p/>
     <w:p>
       <w:r>
-        <w:t xml:space="preserve">En el </w:t>
-      </w:r>
-      <w:proofErr w:type="spellStart"/>
-      <w:r>
-        <w:t>Execute</w:t>
-      </w:r>
-      <w:proofErr w:type="spellEnd"/>
-      <w:r>
-        <w:t xml:space="preserve">, cogemos el </w:t>
-      </w:r>
-      <w:proofErr w:type="spellStart"/>
-      <w:r>
-        <w:t>Pawn</w:t>
-      </w:r>
-      <w:proofErr w:type="spellEnd"/>
+        <w:t>En el Execute, cogemos el Pawn</w:t>
+      </w:r>
     </w:p>
     <w:p>
       <w:r>
@@ -807,13 +684,8 @@
     </w:p>
     <w:p>
       <w:r>
-        <w:t xml:space="preserve">Pero en esta función no puedo hacer un SUCCESS. Entonces podemos hacer un </w:t>
-      </w:r>
-      <w:proofErr w:type="spellStart"/>
-      <w:r>
-        <w:t>FinishLatentTask</w:t>
-      </w:r>
-      <w:proofErr w:type="spellEnd"/>
+        <w:t>Pero en esta función no puedo hacer un SUCCESS. Entonces podemos hacer un FinishLatentTask</w:t>
+      </w:r>
     </w:p>
     <w:p>
       <w:r>
@@ -859,23 +731,7 @@
     </w:p>
     <w:p>
       <w:r>
-        <w:t xml:space="preserve">Pero no tenemos el </w:t>
-      </w:r>
-      <w:proofErr w:type="spellStart"/>
-      <w:r>
-        <w:t>OwnerComp</w:t>
-      </w:r>
-      <w:proofErr w:type="spellEnd"/>
-      <w:r>
-        <w:t xml:space="preserve"> aquí. Entonces lo declaramos como </w:t>
-      </w:r>
-      <w:proofErr w:type="gramStart"/>
-      <w:r>
-        <w:t>variable  de</w:t>
-      </w:r>
-      <w:proofErr w:type="gramEnd"/>
-      <w:r>
-        <w:t xml:space="preserve"> clase</w:t>
+        <w:t>Pero no tenemos el OwnerComp aquí. Entonces lo declaramos como variable  de clase</w:t>
       </w:r>
     </w:p>
     <w:p>
@@ -922,21 +778,8 @@
     </w:p>
     <w:p>
       <w:r>
-        <w:t xml:space="preserve">No puede ser un </w:t>
-      </w:r>
-      <w:proofErr w:type="spellStart"/>
-      <w:r>
-        <w:t>ptr</w:t>
-      </w:r>
-      <w:proofErr w:type="spellEnd"/>
-      <w:r>
-        <w:t xml:space="preserve"> crudo, le ponemos entonces el </w:t>
-      </w:r>
-      <w:proofErr w:type="spellStart"/>
-      <w:r>
-        <w:t>TWeakObjectPtr</w:t>
-      </w:r>
-      <w:proofErr w:type="spellEnd"/>
+        <w:t>No puede ser un ptr crudo, le ponemos entonces el TWeakObjectPtr</w:t>
+      </w:r>
     </w:p>
     <w:p>
       <w:r>
@@ -984,53 +827,13 @@
     <w:p>
       <w:r>
         <w:lastRenderedPageBreak/>
-        <w:t xml:space="preserve">Hay alguna manera de </w:t>
-      </w:r>
-      <w:proofErr w:type="spellStart"/>
-      <w:r>
-        <w:t>linkar</w:t>
-      </w:r>
-      <w:proofErr w:type="spellEnd"/>
-      <w:r>
-        <w:t xml:space="preserve"> el tiempo del </w:t>
-      </w:r>
-      <w:proofErr w:type="spellStart"/>
-      <w:r>
-        <w:t>wait</w:t>
-      </w:r>
-      <w:proofErr w:type="spellEnd"/>
-      <w:r>
-        <w:t xml:space="preserve"> con la duración de una animación. Yo en mi IA hago un </w:t>
-      </w:r>
-      <w:proofErr w:type="spellStart"/>
-      <w:r>
-        <w:t>wait</w:t>
-      </w:r>
-      <w:proofErr w:type="spellEnd"/>
-      <w:r>
-        <w:t xml:space="preserve"> para esperar a que reciba </w:t>
-      </w:r>
-      <w:proofErr w:type="gramStart"/>
-      <w:r>
-        <w:t>daño</w:t>
-      </w:r>
-      <w:proofErr w:type="gramEnd"/>
-      <w:r>
-        <w:t xml:space="preserve"> pero necesito </w:t>
+        <w:t xml:space="preserve">Hay alguna manera de linkar el tiempo del wait con la duración de una animación. Yo en mi IA hago un wait para esperar a que reciba daño pero necesito </w:t>
       </w:r>
     </w:p>
     <w:p/>
     <w:p>
       <w:r>
-        <w:t xml:space="preserve">Plugin: creo que es para que se pueda abortar con un </w:t>
-      </w:r>
-      <w:proofErr w:type="spellStart"/>
-      <w:r>
-        <w:t>decorator</w:t>
-      </w:r>
-      <w:proofErr w:type="spellEnd"/>
-      <w:r>
-        <w:t xml:space="preserve"> de Tags</w:t>
+        <w:t>Plugin: creo que es para que se pueda abortar con un decorator de Tags</w:t>
       </w:r>
     </w:p>
     <w:p>
@@ -1077,21 +880,8 @@
     </w:p>
     <w:p>
       <w:r>
-        <w:t xml:space="preserve">Ahora sale el </w:t>
-      </w:r>
-      <w:proofErr w:type="spellStart"/>
-      <w:r>
-        <w:t>gameplay</w:t>
-      </w:r>
-      <w:proofErr w:type="spellEnd"/>
-      <w:r>
-        <w:t xml:space="preserve"> tag </w:t>
-      </w:r>
-      <w:proofErr w:type="spellStart"/>
-      <w:r>
-        <w:t>query</w:t>
-      </w:r>
-      <w:proofErr w:type="spellEnd"/>
+        <w:t>Ahora sale el gameplay tag query</w:t>
+      </w:r>
     </w:p>
     <w:p>
       <w:r>
